--- a/semester A/Oper. Research/Assignment_Koutsompinas_Konstantinos.docx
+++ b/semester A/Oper. Research/Assignment_Koutsompinas_Konstantinos.docx
@@ -2526,7 +2526,17 @@
         <w:t xml:space="preserve">&gt; </w:t>
       </w:r>
       <w:r>
-        <w:t xml:space="preserve"> Χ1 + Χ2 &gt;= 3800 </w:t>
+        <w:t xml:space="preserve"> Χ1 + Χ2 &gt;= 3</w:t>
+      </w:r>
+      <w:r>
+        <w:rPr>
+          <w:rFonts w:hint="default"/>
+          <w:lang w:val="en-US"/>
+        </w:rPr>
+        <w:t>7</w:t>
+      </w:r>
+      <w:r>
+        <w:t xml:space="preserve">00 </w:t>
       </w:r>
     </w:p>
     <w:p>
@@ -2780,14 +2790,7 @@
           <w:b/>
           <w:bCs/>
         </w:rPr>
-        <w:t xml:space="preserve">Τελευταίος μήνας </w:t>
-      </w:r>
-      <w:r>
-        <w:rPr>
-          <w:b/>
-          <w:bCs/>
-        </w:rPr>
-        <w:t>ισότητα</w:t>
+        <w:t>Τελευταίος μήνας ισότητα</w:t>
       </w:r>
       <w:r>
         <w:rPr>
@@ -2960,7 +2963,26 @@
         </w:numPr>
       </w:pPr>
       <w:r>
-        <w:t>Χι &gt;=0 για κάθε ι</w:t>
+        <w:t>Χι &gt;=0</w:t>
+      </w:r>
+      <w:r>
+        <w:rPr>
+          <w:rFonts w:hint="default"/>
+          <w:lang w:val="en-US"/>
+        </w:rPr>
+        <w:t xml:space="preserve"> &amp; </w:t>
+      </w:r>
+      <w:r>
+        <w:rPr>
+          <w:rFonts w:hint="default"/>
+          <w:lang w:val="el-GR"/>
+        </w:rPr>
+        <w:t>ακεραιο</w:t>
+      </w:r>
+      <w:bookmarkStart w:id="1" w:name="_GoBack"/>
+      <w:bookmarkEnd w:id="1"/>
+      <w:r>
+        <w:t xml:space="preserve"> για κάθε ι</w:t>
       </w:r>
     </w:p>
     <w:p>
@@ -3044,7 +3066,17 @@
         </w:numPr>
       </w:pPr>
       <w:r>
-        <w:t>Χ1 + Χ2 &gt;= 3800</w:t>
+        <w:t>Χ1 + Χ2 &gt;= 3</w:t>
+      </w:r>
+      <w:r>
+        <w:rPr>
+          <w:rFonts w:hint="default"/>
+          <w:lang w:val="en-US"/>
+        </w:rPr>
+        <w:t>7</w:t>
+      </w:r>
+      <w:r>
+        <w:t>00</w:t>
       </w:r>
     </w:p>
     <w:p>
@@ -3145,9 +3177,9 @@
       <w:r>
         <w:drawing>
           <wp:inline distT="0" distB="0" distL="114300" distR="114300">
-            <wp:extent cx="5991225" cy="2952750"/>
-            <wp:effectExtent l="0" t="0" r="9525" b="0"/>
-            <wp:docPr id="3" name="Picture 2"/>
+            <wp:extent cx="6202045" cy="2728595"/>
+            <wp:effectExtent l="0" t="0" r="635" b="14605"/>
+            <wp:docPr id="2" name="Picture 2"/>
             <wp:cNvGraphicFramePr>
               <a:graphicFrameLocks xmlns:a="http://schemas.openxmlformats.org/drawingml/2006/main" noChangeAspect="1"/>
             </wp:cNvGraphicFramePr>
@@ -3155,7 +3187,7 @@
               <a:graphicData uri="http://schemas.openxmlformats.org/drawingml/2006/picture">
                 <pic:pic xmlns:pic="http://schemas.openxmlformats.org/drawingml/2006/picture">
                   <pic:nvPicPr>
-                    <pic:cNvPr id="3" name="Picture 2"/>
+                    <pic:cNvPr id="2" name="Picture 2"/>
                     <pic:cNvPicPr>
                       <a:picLocks noChangeAspect="1"/>
                     </pic:cNvPicPr>
@@ -3169,7 +3201,7 @@
                   <pic:spPr>
                     <a:xfrm>
                       <a:off x="0" y="0"/>
-                      <a:ext cx="5991225" cy="2952750"/>
+                      <a:ext cx="6202045" cy="2728595"/>
                     </a:xfrm>
                     <a:prstGeom prst="rect">
                       <a:avLst/>
@@ -3343,7 +3375,8 @@
           <w:lang w:val="en-US"/>
         </w:rPr>
         <w:object>
-          <v:shape id="_x0000_i1028" o:spt="75" type="#_x0000_t75" style="height:66pt;width:72.75pt;" o:ole="t" filled="f" o:preferrelative="t" stroked="f" coordsize="21600,21600">
+          <v:shape id="_x0000_i1025" o:spt="75" type="#_x0000_t75" style="height:65.4pt;width:72.6pt;" o:ole="t" filled="f" o:preferrelative="t" stroked="f" coordsize="21600,21600">
+            <v:path/>
             <v:fill on="f" focussize="0,0"/>
             <v:stroke on="f"/>
             <v:imagedata r:id="rId8" o:title=""/>
@@ -3351,13 +3384,11 @@
             <w10:wrap type="none"/>
             <w10:anchorlock/>
           </v:shape>
-          <o:OLEObject Type="Embed" ProgID="Excel.Sheet.12" ShapeID="_x0000_i1028" DrawAspect="Icon" ObjectID="_1468075725" r:id="rId7">
+          <o:OLEObject Type="Embed" ProgID="Excel.Sheet.12" ShapeID="_x0000_i1025" DrawAspect="Icon" ObjectID="_1468075725" r:id="rId7">
             <o:LockedField>false</o:LockedField>
           </o:OLEObject>
         </w:object>
       </w:r>
-      <w:bookmarkStart w:id="1" w:name="_GoBack"/>
-      <w:bookmarkEnd w:id="1"/>
     </w:p>
     <w:p>
       <w:pPr>
